--- a/dotnet.docx
+++ b/dotnet.docx
@@ -49,74 +49,6 @@
         <w:rPr>
           <w:b/>
         </w:rPr>
-        <w:t xml:space="preserve">Access Modifiers: </w:t>
-      </w:r>
-      <w:r>
-        <w:t>Public, private, protected, internal, protected internal</w:t>
-      </w:r>
-    </w:p>
-    <w:p>
-      <w:pPr>
-        <w:spacing w:after="0" w:line="240" w:lineRule="auto"/>
-      </w:pPr>
-    </w:p>
-    <w:p>
-      <w:pPr>
-        <w:spacing w:after="0" w:line="240" w:lineRule="auto"/>
-      </w:pPr>
-      <w:r>
-        <w:rPr>
-          <w:b/>
-        </w:rPr>
-        <w:t xml:space="preserve">Protected: </w:t>
-      </w:r>
-      <w:r>
-        <w:t>Child class only</w:t>
-      </w:r>
-    </w:p>
-    <w:p>
-      <w:pPr>
-        <w:spacing w:after="0" w:line="240" w:lineRule="auto"/>
-      </w:pPr>
-    </w:p>
-    <w:p>
-      <w:pPr>
-        <w:spacing w:after="0" w:line="240" w:lineRule="auto"/>
-      </w:pPr>
-      <w:r>
-        <w:rPr>
-          <w:b/>
-        </w:rPr>
-        <w:t>Internal</w:t>
-      </w:r>
-      <w:r>
-        <w:rPr>
-          <w:b/>
-        </w:rPr>
-        <w:t xml:space="preserve">: </w:t>
-      </w:r>
-      <w:r>
-        <w:t xml:space="preserve">Within the same </w:t>
-      </w:r>
-      <w:proofErr w:type="spellStart"/>
-      <w:r>
-        <w:t>dll</w:t>
-      </w:r>
-      <w:proofErr w:type="spellEnd"/>
-    </w:p>
-    <w:p>
-      <w:pPr>
-        <w:spacing w:after="0" w:line="240" w:lineRule="auto"/>
-      </w:pPr>
-    </w:p>
-    <w:p>
-      <w:pPr>
-        <w:spacing w:after="0" w:line="240" w:lineRule="auto"/>
-      </w:pPr>
-      <w:r>
-        <w:rPr>
-          <w:b/>
-        </w:rPr>
         <w:t xml:space="preserve">Sealed: </w:t>
       </w:r>
       <w:r>
@@ -222,7 +154,25 @@
           <w:bCs/>
           <w:lang w:val="en"/>
         </w:rPr>
-        <w:t xml:space="preserve">Constant </w:t>
+        <w:t>Constant</w:t>
+      </w:r>
+      <w:r>
+        <w:rPr>
+          <w:rFonts w:ascii="Calibri" w:hAnsi="Calibri" w:cs="Calibri"/>
+          <w:b/>
+          <w:bCs/>
+          <w:lang w:val="en"/>
+        </w:rPr>
+        <w:t>:</w:t>
+      </w:r>
+      <w:r>
+        <w:rPr>
+          <w:rFonts w:ascii="Calibri" w:hAnsi="Calibri" w:cs="Calibri"/>
+          <w:b/>
+          <w:bCs/>
+          <w:lang w:val="en"/>
+        </w:rPr>
+        <w:t xml:space="preserve"> </w:t>
       </w:r>
       <w:r>
         <w:rPr>
@@ -292,25 +242,6 @@
     <w:p>
       <w:pPr>
         <w:spacing w:after="0" w:line="240" w:lineRule="auto"/>
-      </w:pPr>
-    </w:p>
-    <w:p>
-      <w:pPr>
-        <w:spacing w:after="0" w:line="240" w:lineRule="auto"/>
-      </w:pPr>
-      <w:r>
-        <w:rPr>
-          <w:b/>
-        </w:rPr>
-        <w:t xml:space="preserve">Overload: </w:t>
-      </w:r>
-      <w:r>
-        <w:t>Different number of parameters in the signature.</w:t>
-      </w:r>
-    </w:p>
-    <w:p>
-      <w:pPr>
-        <w:spacing w:after="0" w:line="240" w:lineRule="auto"/>
         <w:rPr>
           <w:b/>
         </w:rPr>
@@ -332,6 +263,9 @@
       <w:r>
         <w:t>ck of memory where objects live.</w:t>
       </w:r>
+      <w:r>
+        <w:t xml:space="preserve"> The stack has a pointer to the Heap objects.</w:t>
+      </w:r>
     </w:p>
     <w:p>
       <w:pPr>
@@ -349,7 +283,24 @@
         <w:t>Stack:</w:t>
       </w:r>
       <w:r>
-        <w:t xml:space="preserve"> block of memory for storing local variables and parameters (grows and shrinks, think Stack Trace).</w:t>
+        <w:t xml:space="preserve"> </w:t>
+      </w:r>
+      <w:r>
+        <w:t>B</w:t>
+      </w:r>
+      <w:r>
+        <w:t xml:space="preserve">lock of memory </w:t>
+      </w:r>
+      <w:r>
+        <w:t>where primitive types are stored. Keeps track of working memory (</w:t>
+      </w:r>
+      <w:proofErr w:type="spellStart"/>
+      <w:r>
+        <w:t>ie</w:t>
+      </w:r>
+      <w:proofErr w:type="spellEnd"/>
+      <w:r>
+        <w:t xml:space="preserve"> stack trace) LIFO</w:t>
       </w:r>
     </w:p>
     <w:p>
@@ -597,7 +548,6 @@
         <w:rPr>
           <w:b/>
         </w:rPr>
-        <w:lastRenderedPageBreak/>
         <w:t xml:space="preserve">Expressions: </w:t>
       </w:r>
       <w:r>
@@ -726,15 +676,13 @@
         </w:rPr>
         <w:t xml:space="preserve">Invocation List </w:t>
       </w:r>
-      <w:proofErr w:type="gramStart"/>
-      <w:r>
-        <w:rPr>
-          <w:rFonts w:ascii="Calibri" w:hAnsi="Calibri" w:cs="Calibri"/>
-          <w:lang w:val="en"/>
-        </w:rPr>
-        <w:t>( or</w:t>
-      </w:r>
-      <w:proofErr w:type="gramEnd"/>
+      <w:r>
+        <w:rPr>
+          <w:rFonts w:ascii="Calibri" w:hAnsi="Calibri" w:cs="Calibri"/>
+          <w:lang w:val="en"/>
+        </w:rPr>
+        <w:t>(or</w:t>
+      </w:r>
       <w:r>
         <w:rPr>
           <w:rFonts w:ascii="Calibri" w:hAnsi="Calibri" w:cs="Calibri"/>
@@ -813,35 +761,33 @@
       <w:r>
         <w:t xml:space="preserve"> to </w:t>
       </w:r>
+      <w:r>
+        <w:t>its</w:t>
+      </w:r>
+      <w:r>
+        <w:t xml:space="preserve"> calling method and thus not block the current thread. When the </w:t>
+      </w:r>
+      <w:r>
+        <w:rPr>
+          <w:i/>
+        </w:rPr>
+        <w:t>awaited</w:t>
+      </w:r>
+      <w:r>
+        <w:t xml:space="preserve"> method completes then a thread from the </w:t>
+      </w:r>
       <w:proofErr w:type="spellStart"/>
       <w:r>
-        <w:t>it’s</w:t>
+        <w:t>ThreadPool</w:t>
       </w:r>
       <w:proofErr w:type="spellEnd"/>
       <w:r>
-        <w:t xml:space="preserve"> calling method and thus not block the current thread. When the </w:t>
+        <w:t xml:space="preserve"> will </w:t>
       </w:r>
       <w:r>
         <w:rPr>
           <w:i/>
         </w:rPr>
-        <w:t>awaited</w:t>
-      </w:r>
-      <w:r>
-        <w:t xml:space="preserve"> method completes then a thread from the </w:t>
-      </w:r>
-      <w:proofErr w:type="spellStart"/>
-      <w:r>
-        <w:t>ThreadPool</w:t>
-      </w:r>
-      <w:proofErr w:type="spellEnd"/>
-      <w:r>
-        <w:t xml:space="preserve"> will </w:t>
-      </w:r>
-      <w:r>
-        <w:rPr>
-          <w:i/>
-        </w:rPr>
         <w:t>return</w:t>
       </w:r>
       <w:r>
@@ -849,6 +795,9 @@
       </w:r>
       <w:r>
         <w:t xml:space="preserve"> </w:t>
+      </w:r>
+      <w:r>
+        <w:t>Runs on current synchronization context.</w:t>
       </w:r>
     </w:p>
     <w:p>
@@ -914,243 +863,19 @@
         </w:rPr>
         <w:t xml:space="preserve">In Compile time polymorphism or Early </w:t>
       </w:r>
-      <w:proofErr w:type="gramStart"/>
-      <w:r>
-        <w:rPr>
-          <w:rFonts w:ascii="Calibri" w:hAnsi="Calibri" w:cs="Calibri"/>
-          <w:lang w:val="en"/>
-        </w:rPr>
-        <w:t>Binding</w:t>
-      </w:r>
-      <w:proofErr w:type="gramEnd"/>
+      <w:r>
+        <w:rPr>
+          <w:rFonts w:ascii="Calibri" w:hAnsi="Calibri" w:cs="Calibri"/>
+          <w:lang w:val="en"/>
+        </w:rPr>
+        <w:t>Binding,</w:t>
+      </w:r>
       <w:r>
         <w:rPr>
           <w:rFonts w:ascii="Calibri" w:hAnsi="Calibri" w:cs="Calibri"/>
           <w:lang w:val="en"/>
         </w:rPr>
         <w:t xml:space="preserve"> we will use multiple methods with same name but different type of parameter or may be the number or parameter because of this we can perform different-different tasks with same method name in the same class which is also known as Method overloading.</w:t>
-      </w:r>
-    </w:p>
-    <w:p>
-      <w:pPr>
-        <w:rPr>
-          <w:rFonts w:ascii="Calibri" w:hAnsi="Calibri" w:cs="Calibri"/>
-          <w:b/>
-          <w:bCs/>
-          <w:lang w:val="en"/>
-        </w:rPr>
-      </w:pPr>
-    </w:p>
-    <w:p>
-      <w:pPr>
-        <w:rPr>
-          <w:rFonts w:ascii="Calibri" w:hAnsi="Calibri" w:cs="Calibri"/>
-          <w:bCs/>
-          <w:lang w:val="en"/>
-        </w:rPr>
-      </w:pPr>
-      <w:proofErr w:type="spellStart"/>
-      <w:r>
-        <w:rPr>
-          <w:rFonts w:ascii="Calibri" w:hAnsi="Calibri" w:cs="Calibri"/>
-          <w:b/>
-          <w:bCs/>
-          <w:lang w:val="en"/>
-        </w:rPr>
-        <w:t>Hashtable</w:t>
-      </w:r>
-      <w:proofErr w:type="spellEnd"/>
-      <w:r>
-        <w:rPr>
-          <w:rFonts w:ascii="Calibri" w:hAnsi="Calibri" w:cs="Calibri"/>
-          <w:b/>
-          <w:bCs/>
-          <w:lang w:val="en"/>
-        </w:rPr>
-        <w:t xml:space="preserve">: </w:t>
-      </w:r>
-      <w:r>
-        <w:rPr>
-          <w:rFonts w:ascii="Calibri" w:hAnsi="Calibri" w:cs="Calibri"/>
-          <w:bCs/>
-          <w:lang w:val="en"/>
-        </w:rPr>
-        <w:t>Data structure for keeping unique entries. Requires a Collision resolution algorithm.</w:t>
-      </w:r>
-    </w:p>
-    <w:p>
-      <w:pPr>
-        <w:rPr>
-          <w:rFonts w:ascii="Calibri" w:hAnsi="Calibri" w:cs="Calibri"/>
-          <w:bCs/>
-          <w:lang w:val="en"/>
-        </w:rPr>
-      </w:pPr>
-      <w:r>
-        <w:rPr>
-          <w:rFonts w:ascii="Calibri" w:hAnsi="Calibri" w:cs="Calibri"/>
-          <w:b/>
-          <w:bCs/>
-          <w:lang w:val="en"/>
-        </w:rPr>
-        <w:t xml:space="preserve">Serialization: </w:t>
-      </w:r>
-      <w:r>
-        <w:rPr>
-          <w:rFonts w:ascii="Calibri" w:hAnsi="Calibri" w:cs="Calibri"/>
-          <w:bCs/>
-          <w:lang w:val="en"/>
-        </w:rPr>
-        <w:t>Turning and Object into a JSON/String representation</w:t>
-      </w:r>
-    </w:p>
-    <w:p>
-      <w:pPr>
-        <w:rPr>
-          <w:rFonts w:ascii="Calibri" w:hAnsi="Calibri" w:cs="Calibri"/>
-          <w:bCs/>
-          <w:lang w:val="en"/>
-        </w:rPr>
-      </w:pPr>
-      <w:r>
-        <w:rPr>
-          <w:rFonts w:ascii="Calibri" w:hAnsi="Calibri" w:cs="Calibri"/>
-          <w:b/>
-          <w:bCs/>
-          <w:lang w:val="en"/>
-        </w:rPr>
-        <w:t xml:space="preserve">Deserialization: </w:t>
-      </w:r>
-      <w:r>
-        <w:rPr>
-          <w:rFonts w:ascii="Calibri" w:hAnsi="Calibri" w:cs="Calibri"/>
-          <w:bCs/>
-          <w:lang w:val="en"/>
-        </w:rPr>
-        <w:t>Turning a JSON string into an Object</w:t>
-      </w:r>
-    </w:p>
-    <w:p>
-      <w:pPr>
-        <w:rPr>
-          <w:rFonts w:ascii="Calibri" w:hAnsi="Calibri" w:cs="Calibri"/>
-          <w:bCs/>
-          <w:lang w:val="en"/>
-        </w:rPr>
-      </w:pPr>
-      <w:r>
-        <w:rPr>
-          <w:rFonts w:ascii="Calibri" w:hAnsi="Calibri" w:cs="Calibri"/>
-          <w:b/>
-          <w:bCs/>
-          <w:lang w:val="en"/>
-        </w:rPr>
-        <w:t>Stack:</w:t>
-      </w:r>
-      <w:r>
-        <w:rPr>
-          <w:rFonts w:ascii="Calibri" w:hAnsi="Calibri" w:cs="Calibri"/>
-          <w:bCs/>
-          <w:lang w:val="en"/>
-        </w:rPr>
-        <w:t xml:space="preserve"> In memory representation of the call hierarchy and local variables.</w:t>
-      </w:r>
-    </w:p>
-    <w:p>
-      <w:pPr>
-        <w:rPr>
-          <w:rFonts w:ascii="Calibri" w:hAnsi="Calibri" w:cs="Calibri"/>
-          <w:bCs/>
-          <w:lang w:val="en"/>
-        </w:rPr>
-      </w:pPr>
-      <w:r>
-        <w:rPr>
-          <w:rFonts w:ascii="Calibri" w:hAnsi="Calibri" w:cs="Calibri"/>
-          <w:b/>
-          <w:bCs/>
-          <w:lang w:val="en"/>
-        </w:rPr>
-        <w:t xml:space="preserve">Heap: </w:t>
-      </w:r>
-      <w:r>
-        <w:rPr>
-          <w:rFonts w:ascii="Calibri" w:hAnsi="Calibri" w:cs="Calibri"/>
-          <w:bCs/>
-          <w:lang w:val="en"/>
-        </w:rPr>
-        <w:t>Memory for Objects</w:t>
-      </w:r>
-    </w:p>
-    <w:p>
-      <w:pPr>
-        <w:rPr>
-          <w:rFonts w:ascii="Calibri" w:hAnsi="Calibri" w:cs="Calibri"/>
-          <w:bCs/>
-          <w:lang w:val="en"/>
-        </w:rPr>
-      </w:pPr>
-      <w:r>
-        <w:rPr>
-          <w:rFonts w:ascii="Calibri" w:hAnsi="Calibri" w:cs="Calibri"/>
-          <w:b/>
-          <w:bCs/>
-          <w:lang w:val="en"/>
-        </w:rPr>
-        <w:t xml:space="preserve">Is: </w:t>
-      </w:r>
-      <w:r>
-        <w:rPr>
-          <w:rFonts w:ascii="Calibri" w:hAnsi="Calibri" w:cs="Calibri"/>
-          <w:bCs/>
-          <w:lang w:val="en"/>
-        </w:rPr>
-        <w:t xml:space="preserve">Checks an object against a given type. </w:t>
-      </w:r>
-      <w:proofErr w:type="gramStart"/>
-      <w:r>
-        <w:rPr>
-          <w:rFonts w:ascii="Calibri" w:hAnsi="Calibri" w:cs="Calibri"/>
-          <w:bCs/>
-          <w:lang w:val="en"/>
-        </w:rPr>
-        <w:t>if(</w:t>
-      </w:r>
-      <w:proofErr w:type="gramEnd"/>
-      <w:r>
-        <w:rPr>
-          <w:rFonts w:ascii="Calibri" w:hAnsi="Calibri" w:cs="Calibri"/>
-          <w:bCs/>
-          <w:lang w:val="en"/>
-        </w:rPr>
-        <w:t>sender is Employer e){ // use e }</w:t>
-      </w:r>
-    </w:p>
-    <w:p>
-      <w:pPr>
-        <w:rPr>
-          <w:rFonts w:ascii="Calibri" w:hAnsi="Calibri" w:cs="Calibri"/>
-          <w:b/>
-          <w:bCs/>
-          <w:lang w:val="en"/>
-        </w:rPr>
-      </w:pPr>
-      <w:r>
-        <w:rPr>
-          <w:rFonts w:ascii="Calibri" w:hAnsi="Calibri" w:cs="Calibri"/>
-          <w:b/>
-          <w:bCs/>
-          <w:lang w:val="en"/>
-        </w:rPr>
-        <w:t xml:space="preserve">As: </w:t>
-      </w:r>
-      <w:r>
-        <w:rPr>
-          <w:rFonts w:ascii="Calibri" w:hAnsi="Calibri" w:cs="Calibri"/>
-          <w:bCs/>
-          <w:lang w:val="en"/>
-        </w:rPr>
-        <w:t>Casts an object to a given type. Null if it doesn’t cast.</w:t>
       </w:r>
     </w:p>
     <w:p>
@@ -1167,14 +892,331 @@
           <w:lang w:val="en"/>
         </w:rPr>
       </w:pPr>
-      <w:r>
-        <w:rPr>
-          <w:rFonts w:ascii="Calibri" w:hAnsi="Calibri" w:cs="Calibri"/>
-          <w:b/>
-          <w:bCs/>
-          <w:lang w:val="en"/>
-        </w:rPr>
-        <w:t>Run Time Polymorphism or Late Binding:</w:t>
+    </w:p>
+    <w:p>
+      <w:pPr>
+        <w:spacing w:after="0" w:line="240" w:lineRule="auto"/>
+      </w:pPr>
+      <w:r>
+        <w:rPr>
+          <w:b/>
+          <w:i/>
+        </w:rPr>
+        <w:t>Synchronous</w:t>
+      </w:r>
+      <w:r>
+        <w:rPr>
+          <w:i/>
+        </w:rPr>
+        <w:t xml:space="preserve"> – </w:t>
+      </w:r>
+      <w:r>
+        <w:t>Thread will complete the action either by success or failure.</w:t>
+      </w:r>
+    </w:p>
+    <w:p>
+      <w:pPr>
+        <w:spacing w:after="0" w:line="240" w:lineRule="auto"/>
+      </w:pPr>
+      <w:r>
+        <w:rPr>
+          <w:b/>
+          <w:i/>
+        </w:rPr>
+        <w:t>Blocking</w:t>
+      </w:r>
+      <w:r>
+        <w:rPr>
+          <w:i/>
+        </w:rPr>
+        <w:t xml:space="preserve"> </w:t>
+      </w:r>
+      <w:r>
+        <w:t>– Thread will wait on an action until success or failure.</w:t>
+      </w:r>
+    </w:p>
+    <w:p>
+      <w:pPr>
+        <w:spacing w:after="0" w:line="240" w:lineRule="auto"/>
+      </w:pPr>
+    </w:p>
+    <w:p>
+      <w:pPr>
+        <w:spacing w:after="0" w:line="240" w:lineRule="auto"/>
+      </w:pPr>
+      <w:r>
+        <w:rPr>
+          <w:b/>
+          <w:i/>
+        </w:rPr>
+        <w:t>As</w:t>
+      </w:r>
+      <w:r>
+        <w:rPr>
+          <w:b/>
+          <w:i/>
+        </w:rPr>
+        <w:t>ynchronous</w:t>
+      </w:r>
+      <w:r>
+        <w:rPr>
+          <w:i/>
+        </w:rPr>
+        <w:t xml:space="preserve"> – </w:t>
+      </w:r>
+      <w:r>
+        <w:t>Another thread (logical or physical) will complete the action or inform it is ready using a callback.</w:t>
+      </w:r>
+    </w:p>
+    <w:p>
+      <w:pPr>
+        <w:spacing w:after="0" w:line="240" w:lineRule="auto"/>
+      </w:pPr>
+      <w:r>
+        <w:rPr>
+          <w:b/>
+          <w:i/>
+        </w:rPr>
+        <w:t>Non-</w:t>
+      </w:r>
+      <w:r>
+        <w:rPr>
+          <w:b/>
+          <w:i/>
+        </w:rPr>
+        <w:t>Blocking</w:t>
+      </w:r>
+      <w:r>
+        <w:rPr>
+          <w:i/>
+        </w:rPr>
+        <w:t xml:space="preserve"> </w:t>
+      </w:r>
+      <w:r>
+        <w:t>– Thread will not wait on to complete the action.</w:t>
+      </w:r>
+    </w:p>
+    <w:p>
+      <w:pPr>
+        <w:spacing w:after="0" w:line="240" w:lineRule="auto"/>
+        <w:rPr>
+          <w:rFonts w:ascii="Calibri" w:hAnsi="Calibri" w:cs="Calibri"/>
+          <w:b/>
+          <w:bCs/>
+          <w:lang w:val="en"/>
+        </w:rPr>
+      </w:pPr>
+    </w:p>
+    <w:p>
+      <w:pPr>
+        <w:rPr>
+          <w:rFonts w:ascii="Calibri" w:hAnsi="Calibri" w:cs="Calibri"/>
+          <w:bCs/>
+          <w:lang w:val="en"/>
+        </w:rPr>
+      </w:pPr>
+      <w:r>
+        <w:rPr>
+          <w:rFonts w:ascii="Calibri" w:hAnsi="Calibri" w:cs="Calibri"/>
+          <w:b/>
+          <w:bCs/>
+          <w:lang w:val="en"/>
+        </w:rPr>
+        <w:t>Hash table</w:t>
+      </w:r>
+      <w:r>
+        <w:rPr>
+          <w:rFonts w:ascii="Calibri" w:hAnsi="Calibri" w:cs="Calibri"/>
+          <w:b/>
+          <w:bCs/>
+          <w:lang w:val="en"/>
+        </w:rPr>
+        <w:t xml:space="preserve">: </w:t>
+      </w:r>
+      <w:r>
+        <w:rPr>
+          <w:rFonts w:ascii="Calibri" w:hAnsi="Calibri" w:cs="Calibri"/>
+          <w:bCs/>
+          <w:lang w:val="en"/>
+        </w:rPr>
+        <w:t>Data structure for keeping unique entries. Requires a Collision resolution algorithm.</w:t>
+      </w:r>
+    </w:p>
+    <w:p>
+      <w:pPr>
+        <w:rPr>
+          <w:rFonts w:ascii="Calibri" w:hAnsi="Calibri" w:cs="Calibri"/>
+          <w:bCs/>
+          <w:lang w:val="en"/>
+        </w:rPr>
+      </w:pPr>
+      <w:r>
+        <w:rPr>
+          <w:rFonts w:ascii="Calibri" w:hAnsi="Calibri" w:cs="Calibri"/>
+          <w:b/>
+          <w:bCs/>
+          <w:lang w:val="en"/>
+        </w:rPr>
+        <w:t xml:space="preserve">Serialization: </w:t>
+      </w:r>
+      <w:r>
+        <w:rPr>
+          <w:rFonts w:ascii="Calibri" w:hAnsi="Calibri" w:cs="Calibri"/>
+          <w:bCs/>
+          <w:lang w:val="en"/>
+        </w:rPr>
+        <w:t>Turning and Object into a JSON/String representation</w:t>
+      </w:r>
+    </w:p>
+    <w:p>
+      <w:pPr>
+        <w:rPr>
+          <w:rFonts w:ascii="Calibri" w:hAnsi="Calibri" w:cs="Calibri"/>
+          <w:bCs/>
+          <w:lang w:val="en"/>
+        </w:rPr>
+      </w:pPr>
+      <w:r>
+        <w:rPr>
+          <w:rFonts w:ascii="Calibri" w:hAnsi="Calibri" w:cs="Calibri"/>
+          <w:b/>
+          <w:bCs/>
+          <w:lang w:val="en"/>
+        </w:rPr>
+        <w:t xml:space="preserve">Deserialization: </w:t>
+      </w:r>
+      <w:r>
+        <w:rPr>
+          <w:rFonts w:ascii="Calibri" w:hAnsi="Calibri" w:cs="Calibri"/>
+          <w:bCs/>
+          <w:lang w:val="en"/>
+        </w:rPr>
+        <w:t>Turning a JSON string into an Object</w:t>
+      </w:r>
+    </w:p>
+    <w:p>
+      <w:pPr>
+        <w:rPr>
+          <w:rFonts w:ascii="Calibri" w:hAnsi="Calibri" w:cs="Calibri"/>
+          <w:bCs/>
+          <w:lang w:val="en"/>
+        </w:rPr>
+      </w:pPr>
+      <w:r>
+        <w:rPr>
+          <w:rFonts w:ascii="Calibri" w:hAnsi="Calibri" w:cs="Calibri"/>
+          <w:b/>
+          <w:bCs/>
+          <w:lang w:val="en"/>
+        </w:rPr>
+        <w:t>Stack:</w:t>
+      </w:r>
+      <w:r>
+        <w:rPr>
+          <w:rFonts w:ascii="Calibri" w:hAnsi="Calibri" w:cs="Calibri"/>
+          <w:bCs/>
+          <w:lang w:val="en"/>
+        </w:rPr>
+        <w:t xml:space="preserve"> In memory representation of the call hierarchy and local variables.</w:t>
+      </w:r>
+    </w:p>
+    <w:p>
+      <w:pPr>
+        <w:rPr>
+          <w:rFonts w:ascii="Calibri" w:hAnsi="Calibri" w:cs="Calibri"/>
+          <w:bCs/>
+          <w:lang w:val="en"/>
+        </w:rPr>
+      </w:pPr>
+      <w:r>
+        <w:rPr>
+          <w:rFonts w:ascii="Calibri" w:hAnsi="Calibri" w:cs="Calibri"/>
+          <w:b/>
+          <w:bCs/>
+          <w:lang w:val="en"/>
+        </w:rPr>
+        <w:t xml:space="preserve">Heap: </w:t>
+      </w:r>
+      <w:r>
+        <w:rPr>
+          <w:rFonts w:ascii="Calibri" w:hAnsi="Calibri" w:cs="Calibri"/>
+          <w:bCs/>
+          <w:lang w:val="en"/>
+        </w:rPr>
+        <w:t>Memory for Objects</w:t>
+      </w:r>
+      <w:bookmarkStart w:id="0" w:name="_GoBack"/>
+      <w:bookmarkEnd w:id="0"/>
+    </w:p>
+    <w:p>
+      <w:pPr>
+        <w:rPr>
+          <w:rFonts w:ascii="Calibri" w:hAnsi="Calibri" w:cs="Calibri"/>
+          <w:bCs/>
+          <w:lang w:val="en"/>
+        </w:rPr>
+      </w:pPr>
+      <w:r>
+        <w:rPr>
+          <w:rFonts w:ascii="Calibri" w:hAnsi="Calibri" w:cs="Calibri"/>
+          <w:b/>
+          <w:bCs/>
+          <w:lang w:val="en"/>
+        </w:rPr>
+        <w:t xml:space="preserve">Is: </w:t>
+      </w:r>
+      <w:r>
+        <w:rPr>
+          <w:rFonts w:ascii="Calibri" w:hAnsi="Calibri" w:cs="Calibri"/>
+          <w:bCs/>
+          <w:lang w:val="en"/>
+        </w:rPr>
+        <w:t xml:space="preserve">Checks an object against a given type. </w:t>
+      </w:r>
+      <w:proofErr w:type="gramStart"/>
+      <w:r>
+        <w:rPr>
+          <w:rFonts w:ascii="Calibri" w:hAnsi="Calibri" w:cs="Calibri"/>
+          <w:bCs/>
+          <w:lang w:val="en"/>
+        </w:rPr>
+        <w:t>if(</w:t>
+      </w:r>
+      <w:proofErr w:type="gramEnd"/>
+      <w:r>
+        <w:rPr>
+          <w:rFonts w:ascii="Calibri" w:hAnsi="Calibri" w:cs="Calibri"/>
+          <w:bCs/>
+          <w:lang w:val="en"/>
+        </w:rPr>
+        <w:t>sender is Employer e){ // use e }</w:t>
+      </w:r>
+    </w:p>
+    <w:p>
+      <w:pPr>
+        <w:rPr>
+          <w:rFonts w:ascii="Calibri" w:hAnsi="Calibri" w:cs="Calibri"/>
+          <w:b/>
+          <w:bCs/>
+          <w:lang w:val="en"/>
+        </w:rPr>
+      </w:pPr>
+      <w:r>
+        <w:rPr>
+          <w:rFonts w:ascii="Calibri" w:hAnsi="Calibri" w:cs="Calibri"/>
+          <w:b/>
+          <w:bCs/>
+          <w:lang w:val="en"/>
+        </w:rPr>
+        <w:t xml:space="preserve">As: </w:t>
+      </w:r>
+      <w:r>
+        <w:rPr>
+          <w:rFonts w:ascii="Calibri" w:hAnsi="Calibri" w:cs="Calibri"/>
+          <w:bCs/>
+          <w:lang w:val="en"/>
+        </w:rPr>
+        <w:t>Casts an object to a given type. Null if it doesn’t cast.</w:t>
       </w:r>
     </w:p>
     <w:p>
@@ -1186,6 +1228,30 @@
         <w:spacing w:after="0" w:line="240" w:lineRule="auto"/>
         <w:rPr>
           <w:rFonts w:ascii="Calibri" w:hAnsi="Calibri" w:cs="Calibri"/>
+          <w:b/>
+          <w:bCs/>
+          <w:lang w:val="en"/>
+        </w:rPr>
+      </w:pPr>
+      <w:r>
+        <w:rPr>
+          <w:rFonts w:ascii="Calibri" w:hAnsi="Calibri" w:cs="Calibri"/>
+          <w:b/>
+          <w:bCs/>
+          <w:lang w:val="en"/>
+        </w:rPr>
+        <w:t>Run Time Polymorphism or Late Binding:</w:t>
+      </w:r>
+    </w:p>
+    <w:p>
+      <w:pPr>
+        <w:widowControl w:val="0"/>
+        <w:autoSpaceDE w:val="0"/>
+        <w:autoSpaceDN w:val="0"/>
+        <w:adjustRightInd w:val="0"/>
+        <w:spacing w:after="0" w:line="240" w:lineRule="auto"/>
+        <w:rPr>
+          <w:rFonts w:ascii="Calibri" w:hAnsi="Calibri" w:cs="Calibri"/>
           <w:lang w:val="en"/>
         </w:rPr>
       </w:pPr>
@@ -1196,21 +1262,47 @@
         </w:rPr>
         <w:t xml:space="preserve">Run time polymorphism also known as late binding, in Run Time polymorphism or Late Binding we can do use same method names with same signatures means same type or same number of parameters but not in same class because compiler doesn’t </w:t>
       </w:r>
-      <w:proofErr w:type="gramStart"/>
-      <w:r>
-        <w:rPr>
-          <w:rFonts w:ascii="Calibri" w:hAnsi="Calibri" w:cs="Calibri"/>
-          <w:lang w:val="en"/>
-        </w:rPr>
-        <w:t>allowed</w:t>
-      </w:r>
-      <w:proofErr w:type="gramEnd"/>
-      <w:r>
-        <w:rPr>
-          <w:rFonts w:ascii="Calibri" w:hAnsi="Calibri" w:cs="Calibri"/>
-          <w:lang w:val="en"/>
-        </w:rPr>
-        <w:t xml:space="preserve"> that at compile time so we can use in derived class that bind at run time when a child class or derived class object will instantiated that’s way we says that Late Binding. For that we have to create my parent class functions as partial and in driver or child class as override functions with override keyword. </w:t>
+      <w:r>
+        <w:rPr>
+          <w:rFonts w:ascii="Calibri" w:hAnsi="Calibri" w:cs="Calibri"/>
+          <w:lang w:val="en"/>
+        </w:rPr>
+        <w:t>allow</w:t>
+      </w:r>
+      <w:r>
+        <w:rPr>
+          <w:rFonts w:ascii="Calibri" w:hAnsi="Calibri" w:cs="Calibri"/>
+          <w:lang w:val="en"/>
+        </w:rPr>
+        <w:t xml:space="preserve"> that at compile time so we can use in derived class that bind at run time when a child class or derived class object will </w:t>
+      </w:r>
+      <w:r>
+        <w:rPr>
+          <w:rFonts w:ascii="Calibri" w:hAnsi="Calibri" w:cs="Calibri"/>
+          <w:lang w:val="en"/>
+        </w:rPr>
+        <w:t>be instantiated</w:t>
+      </w:r>
+      <w:r>
+        <w:rPr>
+          <w:rFonts w:ascii="Calibri" w:hAnsi="Calibri" w:cs="Calibri"/>
+          <w:lang w:val="en"/>
+        </w:rPr>
+        <w:t xml:space="preserve"> that’s w</w:t>
+      </w:r>
+      <w:r>
+        <w:rPr>
+          <w:rFonts w:ascii="Calibri" w:hAnsi="Calibri" w:cs="Calibri"/>
+          <w:lang w:val="en"/>
+        </w:rPr>
+        <w:t>h</w:t>
+      </w:r>
+      <w:r>
+        <w:rPr>
+          <w:rFonts w:ascii="Calibri" w:hAnsi="Calibri" w:cs="Calibri"/>
+          <w:lang w:val="en"/>
+        </w:rPr>
+        <w:t xml:space="preserve">y we say that Late Binding. For that we have to create my parent class functions as partial and in driver or child class as override functions with override keyword. </w:t>
       </w:r>
     </w:p>
     <w:p>
@@ -1400,13 +1492,80 @@
         <w:t xml:space="preserve">Immutable: </w:t>
       </w:r>
       <w:r>
-        <w:t>The data that comes in is not changed or altered. New</w:t>
-      </w:r>
-      <w:bookmarkStart w:id="0" w:name="_GoBack"/>
-      <w:bookmarkEnd w:id="0"/>
-      <w:r>
-        <w:t xml:space="preserve"> data is returned.</w:t>
-      </w:r>
+        <w:t>The data that comes in is not changed or altered. New data is returned.</w:t>
+      </w:r>
+    </w:p>
+    <w:p>
+      <w:pPr>
+        <w:spacing w:after="0" w:line="240" w:lineRule="auto"/>
+      </w:pPr>
+    </w:p>
+    <w:p>
+      <w:pPr>
+        <w:spacing w:after="0" w:line="240" w:lineRule="auto"/>
+        <w:rPr>
+          <w:i/>
+        </w:rPr>
+      </w:pPr>
+      <w:proofErr w:type="spellStart"/>
+      <w:r>
+        <w:rPr>
+          <w:b/>
+        </w:rPr>
+        <w:t>HttpVerbs</w:t>
+      </w:r>
+      <w:proofErr w:type="spellEnd"/>
+      <w:r>
+        <w:rPr>
+          <w:b/>
+        </w:rPr>
+        <w:t xml:space="preserve">: </w:t>
+      </w:r>
+      <w:r>
+        <w:t xml:space="preserve">Post, Put, Get, Patch, Delete, Head: </w:t>
+      </w:r>
+      <w:r>
+        <w:rPr>
+          <w:i/>
+        </w:rPr>
+        <w:t>Like Get without response body,</w:t>
+      </w:r>
+      <w:r>
+        <w:t xml:space="preserve"> Options: </w:t>
+      </w:r>
+      <w:r>
+        <w:rPr>
+          <w:i/>
+        </w:rPr>
+        <w:t xml:space="preserve">Describe other options available for given </w:t>
+      </w:r>
+      <w:proofErr w:type="spellStart"/>
+      <w:r>
+        <w:rPr>
+          <w:i/>
+        </w:rPr>
+        <w:t>url</w:t>
+      </w:r>
+      <w:proofErr w:type="spellEnd"/>
+      <w:r>
+        <w:rPr>
+          <w:i/>
+        </w:rPr>
+        <w:t>.</w:t>
+      </w:r>
+    </w:p>
+    <w:p>
+      <w:pPr>
+        <w:spacing w:after="0" w:line="240" w:lineRule="auto"/>
+        <w:rPr>
+          <w:i/>
+        </w:rPr>
+      </w:pPr>
+    </w:p>
+    <w:p>
+      <w:pPr>
+        <w:spacing w:after="0" w:line="240" w:lineRule="auto"/>
+      </w:pPr>
     </w:p>
     <w:sectPr>
       <w:pgSz w:w="12240" w:h="15840"/>
